--- a/Marshee Smart Tracker.docx
+++ b/Marshee Smart Tracker.docx
@@ -4095,904 +4095,9 @@
           <w:rFonts w:ascii="Times New Roman" w:hAnsi="Times New Roman" w:cs="Times New Roman"/>
         </w:rPr>
         <w:pict w14:anchorId="3DF4B937">
-          <v:rect id="_x0000_i1040" style="width:0;height:1.5pt" o:hrstd="t" o:hr="t" fillcolor="#a0a0a0" stroked="f"/>
+          <v:rect id="_x0000_i1025" style="width:0;height:1.5pt" o:hrstd="t" o:hr="t" fillcolor="#a0a0a0" stroked="f"/>
         </w:pict>
       </w:r>
-    </w:p>
-    <w:p>
-      <w:pPr>
-        <w:spacing w:line="259" w:lineRule="auto"/>
-        <w:rPr>
-          <w:rFonts w:ascii="Times New Roman" w:hAnsi="Times New Roman" w:cs="Times New Roman"/>
-          <w:b/>
-          <w:bCs/>
-        </w:rPr>
-      </w:pPr>
-      <w:r>
-        <w:rPr>
-          <w:rFonts w:ascii="Times New Roman" w:hAnsi="Times New Roman" w:cs="Times New Roman"/>
-          <w:b/>
-          <w:bCs/>
-        </w:rPr>
-        <w:t>Appendix A: Technical Specifications</w:t>
-      </w:r>
-    </w:p>
-    <w:tbl>
-      <w:tblPr>
-        <w:tblW w:w="0" w:type="auto"/>
-        <w:tblCellSpacing w:w="15" w:type="dxa"/>
-        <w:tblCellMar>
-          <w:top w:w="15" w:type="dxa"/>
-          <w:left w:w="15" w:type="dxa"/>
-          <w:bottom w:w="15" w:type="dxa"/>
-          <w:right w:w="15" w:type="dxa"/>
-        </w:tblCellMar>
-        <w:tblLook w:val="04A0" w:firstRow="1" w:lastRow="0" w:firstColumn="1" w:lastColumn="0" w:noHBand="0" w:noVBand="1"/>
-      </w:tblPr>
-      <w:tblGrid>
-        <w:gridCol w:w="1405"/>
-        <w:gridCol w:w="5019"/>
-      </w:tblGrid>
-      <w:tr>
-        <w:trPr>
-          <w:tblHeader/>
-          <w:tblCellSpacing w:w="15" w:type="dxa"/>
-        </w:trPr>
-        <w:tc>
-          <w:tcPr>
-            <w:tcW w:w="0" w:type="auto"/>
-            <w:vAlign w:val="center"/>
-            <w:hideMark/>
-          </w:tcPr>
-          <w:p>
-            <w:pPr>
-              <w:spacing w:line="259" w:lineRule="auto"/>
-              <w:rPr>
-                <w:rFonts w:ascii="Times New Roman" w:hAnsi="Times New Roman" w:cs="Times New Roman"/>
-                <w:b/>
-                <w:bCs/>
-              </w:rPr>
-            </w:pPr>
-            <w:r>
-              <w:rPr>
-                <w:rFonts w:ascii="Times New Roman" w:hAnsi="Times New Roman" w:cs="Times New Roman"/>
-                <w:b/>
-                <w:bCs/>
-              </w:rPr>
-              <w:t>Component</w:t>
-            </w:r>
-          </w:p>
-        </w:tc>
-        <w:tc>
-          <w:tcPr>
-            <w:tcW w:w="0" w:type="auto"/>
-            <w:vAlign w:val="center"/>
-            <w:hideMark/>
-          </w:tcPr>
-          <w:p>
-            <w:pPr>
-              <w:spacing w:line="259" w:lineRule="auto"/>
-              <w:rPr>
-                <w:rFonts w:ascii="Times New Roman" w:hAnsi="Times New Roman" w:cs="Times New Roman"/>
-                <w:b/>
-                <w:bCs/>
-              </w:rPr>
-            </w:pPr>
-            <w:r>
-              <w:rPr>
-                <w:rFonts w:ascii="Times New Roman" w:hAnsi="Times New Roman" w:cs="Times New Roman"/>
-                <w:b/>
-                <w:bCs/>
-              </w:rPr>
-              <w:t>Specification</w:t>
-            </w:r>
-          </w:p>
-        </w:tc>
-      </w:tr>
-      <w:tr>
-        <w:trPr>
-          <w:tblCellSpacing w:w="15" w:type="dxa"/>
-        </w:trPr>
-        <w:tc>
-          <w:tcPr>
-            <w:tcW w:w="0" w:type="auto"/>
-            <w:vAlign w:val="center"/>
-            <w:hideMark/>
-          </w:tcPr>
-          <w:p>
-            <w:pPr>
-              <w:spacing w:line="259" w:lineRule="auto"/>
-              <w:rPr>
-                <w:rFonts w:ascii="Times New Roman" w:hAnsi="Times New Roman" w:cs="Times New Roman"/>
-              </w:rPr>
-            </w:pPr>
-            <w:r>
-              <w:rPr>
-                <w:rFonts w:ascii="Times New Roman" w:hAnsi="Times New Roman" w:cs="Times New Roman"/>
-              </w:rPr>
-              <w:t>Accelerometer</w:t>
-            </w:r>
-          </w:p>
-        </w:tc>
-        <w:tc>
-          <w:tcPr>
-            <w:tcW w:w="0" w:type="auto"/>
-            <w:vAlign w:val="center"/>
-            <w:hideMark/>
-          </w:tcPr>
-          <w:p>
-            <w:pPr>
-              <w:spacing w:line="259" w:lineRule="auto"/>
-              <w:rPr>
-                <w:rFonts w:ascii="Times New Roman" w:hAnsi="Times New Roman" w:cs="Times New Roman"/>
-              </w:rPr>
-            </w:pPr>
-            <w:r>
-              <w:rPr>
-                <w:rFonts w:ascii="Times New Roman" w:hAnsi="Times New Roman" w:cs="Times New Roman"/>
-              </w:rPr>
-              <w:t>BMI160 3-axis accelerometer, ±8g range, 100Hz sampling</w:t>
-            </w:r>
-          </w:p>
-        </w:tc>
-      </w:tr>
-      <w:tr>
-        <w:trPr>
-          <w:tblCellSpacing w:w="15" w:type="dxa"/>
-        </w:trPr>
-        <w:tc>
-          <w:tcPr>
-            <w:tcW w:w="0" w:type="auto"/>
-            <w:vAlign w:val="center"/>
-            <w:hideMark/>
-          </w:tcPr>
-          <w:p>
-            <w:pPr>
-              <w:spacing w:line="259" w:lineRule="auto"/>
-              <w:rPr>
-                <w:rFonts w:ascii="Times New Roman" w:hAnsi="Times New Roman" w:cs="Times New Roman"/>
-              </w:rPr>
-            </w:pPr>
-            <w:r>
-              <w:rPr>
-                <w:rFonts w:ascii="Times New Roman" w:hAnsi="Times New Roman" w:cs="Times New Roman"/>
-              </w:rPr>
-              <w:t>Microcontroller</w:t>
-            </w:r>
-          </w:p>
-        </w:tc>
-        <w:tc>
-          <w:tcPr>
-            <w:tcW w:w="0" w:type="auto"/>
-            <w:vAlign w:val="center"/>
-            <w:hideMark/>
-          </w:tcPr>
-          <w:p>
-            <w:pPr>
-              <w:spacing w:line="259" w:lineRule="auto"/>
-              <w:rPr>
-                <w:rFonts w:ascii="Times New Roman" w:hAnsi="Times New Roman" w:cs="Times New Roman"/>
-              </w:rPr>
-            </w:pPr>
-            <w:r>
-              <w:rPr>
-                <w:rFonts w:ascii="Times New Roman" w:hAnsi="Times New Roman" w:cs="Times New Roman"/>
-              </w:rPr>
-              <w:t>Nordic nRF52832, 64MHz ARM Cortex-M4F</w:t>
-            </w:r>
-          </w:p>
-        </w:tc>
-      </w:tr>
-      <w:tr>
-        <w:trPr>
-          <w:tblCellSpacing w:w="15" w:type="dxa"/>
-        </w:trPr>
-        <w:tc>
-          <w:tcPr>
-            <w:tcW w:w="0" w:type="auto"/>
-            <w:vAlign w:val="center"/>
-            <w:hideMark/>
-          </w:tcPr>
-          <w:p>
-            <w:pPr>
-              <w:spacing w:line="259" w:lineRule="auto"/>
-              <w:rPr>
-                <w:rFonts w:ascii="Times New Roman" w:hAnsi="Times New Roman" w:cs="Times New Roman"/>
-              </w:rPr>
-            </w:pPr>
-            <w:r>
-              <w:rPr>
-                <w:rFonts w:ascii="Times New Roman" w:hAnsi="Times New Roman" w:cs="Times New Roman"/>
-              </w:rPr>
-              <w:t>Memory</w:t>
-            </w:r>
-          </w:p>
-        </w:tc>
-        <w:tc>
-          <w:tcPr>
-            <w:tcW w:w="0" w:type="auto"/>
-            <w:vAlign w:val="center"/>
-            <w:hideMark/>
-          </w:tcPr>
-          <w:p>
-            <w:pPr>
-              <w:spacing w:line="259" w:lineRule="auto"/>
-              <w:rPr>
-                <w:rFonts w:ascii="Times New Roman" w:hAnsi="Times New Roman" w:cs="Times New Roman"/>
-              </w:rPr>
-            </w:pPr>
-            <w:r>
-              <w:rPr>
-                <w:rFonts w:ascii="Times New Roman" w:hAnsi="Times New Roman" w:cs="Times New Roman"/>
-              </w:rPr>
-              <w:t>64KB RAM, 512KB Flash</w:t>
-            </w:r>
-          </w:p>
-        </w:tc>
-      </w:tr>
-      <w:tr>
-        <w:trPr>
-          <w:tblCellSpacing w:w="15" w:type="dxa"/>
-        </w:trPr>
-        <w:tc>
-          <w:tcPr>
-            <w:tcW w:w="0" w:type="auto"/>
-            <w:vAlign w:val="center"/>
-            <w:hideMark/>
-          </w:tcPr>
-          <w:p>
-            <w:pPr>
-              <w:spacing w:line="259" w:lineRule="auto"/>
-              <w:rPr>
-                <w:rFonts w:ascii="Times New Roman" w:hAnsi="Times New Roman" w:cs="Times New Roman"/>
-              </w:rPr>
-            </w:pPr>
-            <w:r>
-              <w:rPr>
-                <w:rFonts w:ascii="Times New Roman" w:hAnsi="Times New Roman" w:cs="Times New Roman"/>
-              </w:rPr>
-              <w:t>Connectivity</w:t>
-            </w:r>
-          </w:p>
-        </w:tc>
-        <w:tc>
-          <w:tcPr>
-            <w:tcW w:w="0" w:type="auto"/>
-            <w:vAlign w:val="center"/>
-            <w:hideMark/>
-          </w:tcPr>
-          <w:p>
-            <w:pPr>
-              <w:spacing w:line="259" w:lineRule="auto"/>
-              <w:rPr>
-                <w:rFonts w:ascii="Times New Roman" w:hAnsi="Times New Roman" w:cs="Times New Roman"/>
-              </w:rPr>
-            </w:pPr>
-            <w:r>
-              <w:rPr>
-                <w:rFonts w:ascii="Times New Roman" w:hAnsi="Times New Roman" w:cs="Times New Roman"/>
-              </w:rPr>
-              <w:t>Bluetooth 5.0 Low Energy</w:t>
-            </w:r>
-          </w:p>
-        </w:tc>
-      </w:tr>
-      <w:tr>
-        <w:trPr>
-          <w:tblCellSpacing w:w="15" w:type="dxa"/>
-        </w:trPr>
-        <w:tc>
-          <w:tcPr>
-            <w:tcW w:w="0" w:type="auto"/>
-            <w:vAlign w:val="center"/>
-            <w:hideMark/>
-          </w:tcPr>
-          <w:p>
-            <w:pPr>
-              <w:spacing w:line="259" w:lineRule="auto"/>
-              <w:rPr>
-                <w:rFonts w:ascii="Times New Roman" w:hAnsi="Times New Roman" w:cs="Times New Roman"/>
-              </w:rPr>
-            </w:pPr>
-            <w:r>
-              <w:rPr>
-                <w:rFonts w:ascii="Times New Roman" w:hAnsi="Times New Roman" w:cs="Times New Roman"/>
-              </w:rPr>
-              <w:t>Battery</w:t>
-            </w:r>
-          </w:p>
-        </w:tc>
-        <w:tc>
-          <w:tcPr>
-            <w:tcW w:w="0" w:type="auto"/>
-            <w:vAlign w:val="center"/>
-            <w:hideMark/>
-          </w:tcPr>
-          <w:p>
-            <w:pPr>
-              <w:spacing w:line="259" w:lineRule="auto"/>
-              <w:rPr>
-                <w:rFonts w:ascii="Times New Roman" w:hAnsi="Times New Roman" w:cs="Times New Roman"/>
-              </w:rPr>
-            </w:pPr>
-            <w:r>
-              <w:rPr>
-                <w:rFonts w:ascii="Times New Roman" w:hAnsi="Times New Roman" w:cs="Times New Roman"/>
-              </w:rPr>
-              <w:t>110mAh LiPo, up to 7 days operation</w:t>
-            </w:r>
-          </w:p>
-        </w:tc>
-      </w:tr>
-      <w:tr>
-        <w:trPr>
-          <w:tblCellSpacing w:w="15" w:type="dxa"/>
-        </w:trPr>
-        <w:tc>
-          <w:tcPr>
-            <w:tcW w:w="0" w:type="auto"/>
-            <w:vAlign w:val="center"/>
-            <w:hideMark/>
-          </w:tcPr>
-          <w:p>
-            <w:pPr>
-              <w:spacing w:line="259" w:lineRule="auto"/>
-              <w:rPr>
-                <w:rFonts w:ascii="Times New Roman" w:hAnsi="Times New Roman" w:cs="Times New Roman"/>
-              </w:rPr>
-            </w:pPr>
-            <w:r>
-              <w:rPr>
-                <w:rFonts w:ascii="Times New Roman" w:hAnsi="Times New Roman" w:cs="Times New Roman"/>
-              </w:rPr>
-              <w:t>Model Size</w:t>
-            </w:r>
-          </w:p>
-        </w:tc>
-        <w:tc>
-          <w:tcPr>
-            <w:tcW w:w="0" w:type="auto"/>
-            <w:vAlign w:val="center"/>
-            <w:hideMark/>
-          </w:tcPr>
-          <w:p>
-            <w:pPr>
-              <w:spacing w:line="259" w:lineRule="auto"/>
-              <w:rPr>
-                <w:rFonts w:ascii="Times New Roman" w:hAnsi="Times New Roman" w:cs="Times New Roman"/>
-              </w:rPr>
-            </w:pPr>
-            <w:r>
-              <w:rPr>
-                <w:rFonts w:ascii="Times New Roman" w:hAnsi="Times New Roman" w:cs="Times New Roman"/>
-              </w:rPr>
-              <w:t>43KB (quantized)</w:t>
-            </w:r>
-          </w:p>
-        </w:tc>
-      </w:tr>
-      <w:tr>
-        <w:trPr>
-          <w:tblCellSpacing w:w="15" w:type="dxa"/>
-        </w:trPr>
-        <w:tc>
-          <w:tcPr>
-            <w:tcW w:w="0" w:type="auto"/>
-            <w:vAlign w:val="center"/>
-            <w:hideMark/>
-          </w:tcPr>
-          <w:p>
-            <w:pPr>
-              <w:spacing w:line="259" w:lineRule="auto"/>
-              <w:rPr>
-                <w:rFonts w:ascii="Times New Roman" w:hAnsi="Times New Roman" w:cs="Times New Roman"/>
-              </w:rPr>
-            </w:pPr>
-            <w:r>
-              <w:rPr>
-                <w:rFonts w:ascii="Times New Roman" w:hAnsi="Times New Roman" w:cs="Times New Roman"/>
-              </w:rPr>
-              <w:t>Inference Time</w:t>
-            </w:r>
-          </w:p>
-        </w:tc>
-        <w:tc>
-          <w:tcPr>
-            <w:tcW w:w="0" w:type="auto"/>
-            <w:vAlign w:val="center"/>
-            <w:hideMark/>
-          </w:tcPr>
-          <w:p>
-            <w:pPr>
-              <w:spacing w:line="259" w:lineRule="auto"/>
-              <w:rPr>
-                <w:rFonts w:ascii="Times New Roman" w:hAnsi="Times New Roman" w:cs="Times New Roman"/>
-              </w:rPr>
-            </w:pPr>
-            <w:r>
-              <w:rPr>
-                <w:rFonts w:ascii="Times New Roman" w:hAnsi="Times New Roman" w:cs="Times New Roman"/>
-              </w:rPr>
-              <w:t>28ms per window (on-device)</w:t>
-            </w:r>
-          </w:p>
-        </w:tc>
-      </w:tr>
-    </w:tbl>
-    <w:p>
-      <w:pPr>
-        <w:spacing w:line="259" w:lineRule="auto"/>
-        <w:rPr>
-          <w:rFonts w:ascii="Times New Roman" w:hAnsi="Times New Roman" w:cs="Times New Roman"/>
-          <w:b/>
-          <w:bCs/>
-        </w:rPr>
-      </w:pPr>
-      <w:r>
-        <w:rPr>
-          <w:rFonts w:ascii="Times New Roman" w:hAnsi="Times New Roman" w:cs="Times New Roman"/>
-          <w:b/>
-          <w:bCs/>
-        </w:rPr>
-        <w:t>Appendix B: Performance Metrics</w:t>
-      </w:r>
-    </w:p>
-    <w:tbl>
-      <w:tblPr>
-        <w:tblW w:w="0" w:type="auto"/>
-        <w:tblCellSpacing w:w="15" w:type="dxa"/>
-        <w:tblCellMar>
-          <w:top w:w="15" w:type="dxa"/>
-          <w:left w:w="15" w:type="dxa"/>
-          <w:bottom w:w="15" w:type="dxa"/>
-          <w:right w:w="15" w:type="dxa"/>
-        </w:tblCellMar>
-        <w:tblLook w:val="04A0" w:firstRow="1" w:lastRow="0" w:firstColumn="1" w:lastColumn="0" w:noHBand="0" w:noVBand="1"/>
-      </w:tblPr>
-      <w:tblGrid>
-        <w:gridCol w:w="1376"/>
-        <w:gridCol w:w="2012"/>
-      </w:tblGrid>
-      <w:tr>
-        <w:trPr>
-          <w:tblHeader/>
-          <w:tblCellSpacing w:w="15" w:type="dxa"/>
-        </w:trPr>
-        <w:tc>
-          <w:tcPr>
-            <w:tcW w:w="0" w:type="auto"/>
-            <w:vAlign w:val="center"/>
-            <w:hideMark/>
-          </w:tcPr>
-          <w:p>
-            <w:pPr>
-              <w:spacing w:line="259" w:lineRule="auto"/>
-              <w:rPr>
-                <w:rFonts w:ascii="Times New Roman" w:hAnsi="Times New Roman" w:cs="Times New Roman"/>
-                <w:b/>
-                <w:bCs/>
-              </w:rPr>
-            </w:pPr>
-            <w:r>
-              <w:rPr>
-                <w:rFonts w:ascii="Times New Roman" w:hAnsi="Times New Roman" w:cs="Times New Roman"/>
-                <w:b/>
-                <w:bCs/>
-              </w:rPr>
-              <w:lastRenderedPageBreak/>
-              <w:t>Metric</w:t>
-            </w:r>
-          </w:p>
-        </w:tc>
-        <w:tc>
-          <w:tcPr>
-            <w:tcW w:w="0" w:type="auto"/>
-            <w:vAlign w:val="center"/>
-            <w:hideMark/>
-          </w:tcPr>
-          <w:p>
-            <w:pPr>
-              <w:spacing w:line="259" w:lineRule="auto"/>
-              <w:rPr>
-                <w:rFonts w:ascii="Times New Roman" w:hAnsi="Times New Roman" w:cs="Times New Roman"/>
-                <w:b/>
-                <w:bCs/>
-              </w:rPr>
-            </w:pPr>
-            <w:r>
-              <w:rPr>
-                <w:rFonts w:ascii="Times New Roman" w:hAnsi="Times New Roman" w:cs="Times New Roman"/>
-                <w:b/>
-                <w:bCs/>
-              </w:rPr>
-              <w:t>Value</w:t>
-            </w:r>
-          </w:p>
-        </w:tc>
-      </w:tr>
-      <w:tr>
-        <w:trPr>
-          <w:tblCellSpacing w:w="15" w:type="dxa"/>
-        </w:trPr>
-        <w:tc>
-          <w:tcPr>
-            <w:tcW w:w="0" w:type="auto"/>
-            <w:vAlign w:val="center"/>
-            <w:hideMark/>
-          </w:tcPr>
-          <w:p>
-            <w:pPr>
-              <w:spacing w:line="259" w:lineRule="auto"/>
-              <w:rPr>
-                <w:rFonts w:ascii="Times New Roman" w:hAnsi="Times New Roman" w:cs="Times New Roman"/>
-              </w:rPr>
-            </w:pPr>
-            <w:r>
-              <w:rPr>
-                <w:rFonts w:ascii="Times New Roman" w:hAnsi="Times New Roman" w:cs="Times New Roman"/>
-              </w:rPr>
-              <w:t>Accuracy</w:t>
-            </w:r>
-          </w:p>
-        </w:tc>
-        <w:tc>
-          <w:tcPr>
-            <w:tcW w:w="0" w:type="auto"/>
-            <w:vAlign w:val="center"/>
-            <w:hideMark/>
-          </w:tcPr>
-          <w:p>
-            <w:pPr>
-              <w:spacing w:line="259" w:lineRule="auto"/>
-              <w:rPr>
-                <w:rFonts w:ascii="Times New Roman" w:hAnsi="Times New Roman" w:cs="Times New Roman"/>
-              </w:rPr>
-            </w:pPr>
-            <w:r>
-              <w:rPr>
-                <w:rFonts w:ascii="Times New Roman" w:hAnsi="Times New Roman" w:cs="Times New Roman"/>
-              </w:rPr>
-              <w:t>93.7%</w:t>
-            </w:r>
-          </w:p>
-        </w:tc>
-      </w:tr>
-      <w:tr>
-        <w:trPr>
-          <w:tblCellSpacing w:w="15" w:type="dxa"/>
-        </w:trPr>
-        <w:tc>
-          <w:tcPr>
-            <w:tcW w:w="0" w:type="auto"/>
-            <w:vAlign w:val="center"/>
-            <w:hideMark/>
-          </w:tcPr>
-          <w:p>
-            <w:pPr>
-              <w:spacing w:line="259" w:lineRule="auto"/>
-              <w:rPr>
-                <w:rFonts w:ascii="Times New Roman" w:hAnsi="Times New Roman" w:cs="Times New Roman"/>
-              </w:rPr>
-            </w:pPr>
-            <w:r>
-              <w:rPr>
-                <w:rFonts w:ascii="Times New Roman" w:hAnsi="Times New Roman" w:cs="Times New Roman"/>
-              </w:rPr>
-              <w:t>F1-Score</w:t>
-            </w:r>
-          </w:p>
-        </w:tc>
-        <w:tc>
-          <w:tcPr>
-            <w:tcW w:w="0" w:type="auto"/>
-            <w:vAlign w:val="center"/>
-            <w:hideMark/>
-          </w:tcPr>
-          <w:p>
-            <w:pPr>
-              <w:spacing w:line="259" w:lineRule="auto"/>
-              <w:rPr>
-                <w:rFonts w:ascii="Times New Roman" w:hAnsi="Times New Roman" w:cs="Times New Roman"/>
-              </w:rPr>
-            </w:pPr>
-            <w:r>
-              <w:rPr>
-                <w:rFonts w:ascii="Times New Roman" w:hAnsi="Times New Roman" w:cs="Times New Roman"/>
-              </w:rPr>
-              <w:t>0.925</w:t>
-            </w:r>
-          </w:p>
-        </w:tc>
-      </w:tr>
-      <w:tr>
-        <w:trPr>
-          <w:tblCellSpacing w:w="15" w:type="dxa"/>
-        </w:trPr>
-        <w:tc>
-          <w:tcPr>
-            <w:tcW w:w="0" w:type="auto"/>
-            <w:vAlign w:val="center"/>
-            <w:hideMark/>
-          </w:tcPr>
-          <w:p>
-            <w:pPr>
-              <w:spacing w:line="259" w:lineRule="auto"/>
-              <w:rPr>
-                <w:rFonts w:ascii="Times New Roman" w:hAnsi="Times New Roman" w:cs="Times New Roman"/>
-              </w:rPr>
-            </w:pPr>
-            <w:r>
-              <w:rPr>
-                <w:rFonts w:ascii="Times New Roman" w:hAnsi="Times New Roman" w:cs="Times New Roman"/>
-              </w:rPr>
-              <w:t>Precision</w:t>
-            </w:r>
-          </w:p>
-        </w:tc>
-        <w:tc>
-          <w:tcPr>
-            <w:tcW w:w="0" w:type="auto"/>
-            <w:vAlign w:val="center"/>
-            <w:hideMark/>
-          </w:tcPr>
-          <w:p>
-            <w:pPr>
-              <w:spacing w:line="259" w:lineRule="auto"/>
-              <w:rPr>
-                <w:rFonts w:ascii="Times New Roman" w:hAnsi="Times New Roman" w:cs="Times New Roman"/>
-              </w:rPr>
-            </w:pPr>
-            <w:r>
-              <w:rPr>
-                <w:rFonts w:ascii="Times New Roman" w:hAnsi="Times New Roman" w:cs="Times New Roman"/>
-              </w:rPr>
-              <w:t>0.931</w:t>
-            </w:r>
-          </w:p>
-        </w:tc>
-      </w:tr>
-      <w:tr>
-        <w:trPr>
-          <w:tblCellSpacing w:w="15" w:type="dxa"/>
-        </w:trPr>
-        <w:tc>
-          <w:tcPr>
-            <w:tcW w:w="0" w:type="auto"/>
-            <w:vAlign w:val="center"/>
-            <w:hideMark/>
-          </w:tcPr>
-          <w:p>
-            <w:pPr>
-              <w:spacing w:line="259" w:lineRule="auto"/>
-              <w:rPr>
-                <w:rFonts w:ascii="Times New Roman" w:hAnsi="Times New Roman" w:cs="Times New Roman"/>
-              </w:rPr>
-            </w:pPr>
-            <w:r>
-              <w:rPr>
-                <w:rFonts w:ascii="Times New Roman" w:hAnsi="Times New Roman" w:cs="Times New Roman"/>
-              </w:rPr>
-              <w:t>Recall</w:t>
-            </w:r>
-          </w:p>
-        </w:tc>
-        <w:tc>
-          <w:tcPr>
-            <w:tcW w:w="0" w:type="auto"/>
-            <w:vAlign w:val="center"/>
-            <w:hideMark/>
-          </w:tcPr>
-          <w:p>
-            <w:pPr>
-              <w:spacing w:line="259" w:lineRule="auto"/>
-              <w:rPr>
-                <w:rFonts w:ascii="Times New Roman" w:hAnsi="Times New Roman" w:cs="Times New Roman"/>
-              </w:rPr>
-            </w:pPr>
-            <w:r>
-              <w:rPr>
-                <w:rFonts w:ascii="Times New Roman" w:hAnsi="Times New Roman" w:cs="Times New Roman"/>
-              </w:rPr>
-              <w:t>0.918</w:t>
-            </w:r>
-          </w:p>
-        </w:tc>
-      </w:tr>
-      <w:tr>
-        <w:trPr>
-          <w:tblCellSpacing w:w="15" w:type="dxa"/>
-        </w:trPr>
-        <w:tc>
-          <w:tcPr>
-            <w:tcW w:w="0" w:type="auto"/>
-            <w:vAlign w:val="center"/>
-            <w:hideMark/>
-          </w:tcPr>
-          <w:p>
-            <w:pPr>
-              <w:spacing w:line="259" w:lineRule="auto"/>
-              <w:rPr>
-                <w:rFonts w:ascii="Times New Roman" w:hAnsi="Times New Roman" w:cs="Times New Roman"/>
-              </w:rPr>
-            </w:pPr>
-            <w:r>
-              <w:rPr>
-                <w:rFonts w:ascii="Times New Roman" w:hAnsi="Times New Roman" w:cs="Times New Roman"/>
-              </w:rPr>
-              <w:t>Battery Impact</w:t>
-            </w:r>
-          </w:p>
-        </w:tc>
-        <w:tc>
-          <w:tcPr>
-            <w:tcW w:w="0" w:type="auto"/>
-            <w:vAlign w:val="center"/>
-            <w:hideMark/>
-          </w:tcPr>
-          <w:p>
-            <w:pPr>
-              <w:spacing w:line="259" w:lineRule="auto"/>
-              <w:rPr>
-                <w:rFonts w:ascii="Times New Roman" w:hAnsi="Times New Roman" w:cs="Times New Roman"/>
-              </w:rPr>
-            </w:pPr>
-            <w:r>
-              <w:rPr>
-                <w:rFonts w:ascii="Times New Roman" w:hAnsi="Times New Roman" w:cs="Times New Roman"/>
-              </w:rPr>
-              <w:t>+/- 8%</w:t>
-            </w:r>
-          </w:p>
-        </w:tc>
-      </w:tr>
-      <w:tr>
-        <w:trPr>
-          <w:tblCellSpacing w:w="15" w:type="dxa"/>
-        </w:trPr>
-        <w:tc>
-          <w:tcPr>
-            <w:tcW w:w="0" w:type="auto"/>
-            <w:vAlign w:val="center"/>
-            <w:hideMark/>
-          </w:tcPr>
-          <w:p>
-            <w:pPr>
-              <w:spacing w:line="259" w:lineRule="auto"/>
-              <w:rPr>
-                <w:rFonts w:ascii="Times New Roman" w:hAnsi="Times New Roman" w:cs="Times New Roman"/>
-              </w:rPr>
-            </w:pPr>
-            <w:r>
-              <w:rPr>
-                <w:rFonts w:ascii="Times New Roman" w:hAnsi="Times New Roman" w:cs="Times New Roman"/>
-              </w:rPr>
-              <w:t>Memory Usage</w:t>
-            </w:r>
-          </w:p>
-        </w:tc>
-        <w:tc>
-          <w:tcPr>
-            <w:tcW w:w="0" w:type="auto"/>
-            <w:vAlign w:val="center"/>
-            <w:hideMark/>
-          </w:tcPr>
-          <w:p>
-            <w:pPr>
-              <w:spacing w:line="259" w:lineRule="auto"/>
-              <w:rPr>
-                <w:rFonts w:ascii="Times New Roman" w:hAnsi="Times New Roman" w:cs="Times New Roman"/>
-              </w:rPr>
-            </w:pPr>
-            <w:r>
-              <w:rPr>
-                <w:rFonts w:ascii="Times New Roman" w:hAnsi="Times New Roman" w:cs="Times New Roman"/>
-              </w:rPr>
-              <w:t>18KB during inference</w:t>
-            </w:r>
-          </w:p>
-        </w:tc>
-      </w:tr>
-      <w:tr>
-        <w:trPr>
-          <w:tblCellSpacing w:w="15" w:type="dxa"/>
-        </w:trPr>
-        <w:tc>
-          <w:tcPr>
-            <w:tcW w:w="0" w:type="auto"/>
-            <w:vAlign w:val="center"/>
-            <w:hideMark/>
-          </w:tcPr>
-          <w:p>
-            <w:pPr>
-              <w:spacing w:line="259" w:lineRule="auto"/>
-              <w:rPr>
-                <w:rFonts w:ascii="Times New Roman" w:hAnsi="Times New Roman" w:cs="Times New Roman"/>
-              </w:rPr>
-            </w:pPr>
-            <w:r>
-              <w:rPr>
-                <w:rFonts w:ascii="Times New Roman" w:hAnsi="Times New Roman" w:cs="Times New Roman"/>
-              </w:rPr>
-              <w:t>Model Size</w:t>
-            </w:r>
-          </w:p>
-        </w:tc>
-        <w:tc>
-          <w:tcPr>
-            <w:tcW w:w="0" w:type="auto"/>
-            <w:vAlign w:val="center"/>
-            <w:hideMark/>
-          </w:tcPr>
-          <w:p>
-            <w:pPr>
-              <w:spacing w:line="259" w:lineRule="auto"/>
-              <w:rPr>
-                <w:rFonts w:ascii="Times New Roman" w:hAnsi="Times New Roman" w:cs="Times New Roman"/>
-              </w:rPr>
-            </w:pPr>
-            <w:r>
-              <w:rPr>
-                <w:rFonts w:ascii="Times New Roman" w:hAnsi="Times New Roman" w:cs="Times New Roman"/>
-              </w:rPr>
-              <w:t>43KB</w:t>
-            </w:r>
-          </w:p>
-        </w:tc>
-      </w:tr>
-      <w:tr>
-        <w:trPr>
-          <w:tblCellSpacing w:w="15" w:type="dxa"/>
-        </w:trPr>
-        <w:tc>
-          <w:tcPr>
-            <w:tcW w:w="0" w:type="auto"/>
-            <w:vAlign w:val="center"/>
-            <w:hideMark/>
-          </w:tcPr>
-          <w:p>
-            <w:pPr>
-              <w:spacing w:line="259" w:lineRule="auto"/>
-              <w:rPr>
-                <w:rFonts w:ascii="Times New Roman" w:hAnsi="Times New Roman" w:cs="Times New Roman"/>
-              </w:rPr>
-            </w:pPr>
-            <w:r>
-              <w:rPr>
-                <w:rFonts w:ascii="Times New Roman" w:hAnsi="Times New Roman" w:cs="Times New Roman"/>
-              </w:rPr>
-              <w:t>Update Size</w:t>
-            </w:r>
-          </w:p>
-        </w:tc>
-        <w:tc>
-          <w:tcPr>
-            <w:tcW w:w="0" w:type="auto"/>
-            <w:vAlign w:val="center"/>
-            <w:hideMark/>
-          </w:tcPr>
-          <w:p>
-            <w:pPr>
-              <w:spacing w:line="259" w:lineRule="auto"/>
-              <w:rPr>
-                <w:rFonts w:ascii="Times New Roman" w:hAnsi="Times New Roman" w:cs="Times New Roman"/>
-              </w:rPr>
-            </w:pPr>
-            <w:r>
-              <w:rPr>
-                <w:rFonts w:ascii="Times New Roman" w:hAnsi="Times New Roman" w:cs="Times New Roman"/>
-              </w:rPr>
-              <w:t>12KB (average delta)</w:t>
-            </w:r>
-          </w:p>
-        </w:tc>
-      </w:tr>
-    </w:tbl>
-    <w:p>
-      <w:pPr>
-        <w:rPr>
-          <w:rFonts w:ascii="Times New Roman" w:hAnsi="Times New Roman" w:cs="Times New Roman"/>
-        </w:rPr>
-      </w:pPr>
     </w:p>
     <w:sectPr>
       <w:pgSz w:w="11906" w:h="16838"/>
@@ -8528,6 +7633,7 @@
   <w:style w:type="character" w:default="1" w:styleId="DefaultParagraphFont">
     <w:name w:val="Default Paragraph Font"/>
     <w:uiPriority w:val="1"/>
+    <w:semiHidden/>
     <w:unhideWhenUsed/>
   </w:style>
   <w:style w:type="table" w:default="1" w:styleId="TableNormal">
